--- a/Samara_Lab5.docx
+++ b/Samara_Lab5.docx
@@ -53,8 +53,16 @@
         <w:rPr>
           <w:rFonts w:ascii="Times New Roman" w:eastAsia="Times New Roman" w:hAnsi="Times New Roman" w:cs="Times New Roman"/>
         </w:rPr>
-        <w:t>Professor Korde</w:t>
-      </w:r>
+        <w:t xml:space="preserve">Professor </w:t>
+      </w:r>
+      <w:proofErr w:type="spellStart"/>
+      <w:r>
+        <w:rPr>
+          <w:rFonts w:ascii="Times New Roman" w:eastAsia="Times New Roman" w:hAnsi="Times New Roman" w:cs="Times New Roman"/>
+        </w:rPr>
+        <w:t>Korde</w:t>
+      </w:r>
+      <w:proofErr w:type="spellEnd"/>
     </w:p>
     <w:p>
       <w:pPr>
@@ -286,7 +294,109 @@
         </w:rPr>
       </w:pPr>
     </w:p>
+    <w:p>
+      <w:pPr>
+        <w:shd w:val="clear" w:color="auto" w:fill="FFFFFF"/>
+        <w:spacing w:after="0" w:line="240" w:lineRule="auto"/>
+        <w:textAlignment w:val="baseline"/>
+        <w:outlineLvl w:val="0"/>
+        <w:rPr>
+          <w:rFonts w:ascii="Roboto" w:eastAsia="Times New Roman" w:hAnsi="Roboto" w:cs="Times New Roman"/>
+          <w:color w:val="000000"/>
+          <w:kern w:val="36"/>
+          <w:sz w:val="48"/>
+          <w:szCs w:val="48"/>
+        </w:rPr>
+      </w:pPr>
+      <w:r>
+        <w:rPr>
+          <w:rFonts w:ascii="Roboto" w:eastAsia="Times New Roman" w:hAnsi="Roboto" w:cs="Times New Roman"/>
+          <w:color w:val="000000"/>
+          <w:kern w:val="36"/>
+          <w:sz w:val="48"/>
+          <w:szCs w:val="48"/>
+        </w:rPr>
+        <w:t>The Great Pyramid of Giza</w:t>
+      </w:r>
+    </w:p>
     <w:p/>
+    <w:p>
+      <w:r>
+        <w:t>29.97941105612817, 31.13415898135102</w:t>
+      </w:r>
+    </w:p>
+    <w:p>
+      <w:r>
+        <w:t>Peru's Machu Picchu</w:t>
+      </w:r>
+    </w:p>
+    <w:p>
+      <w:r>
+        <w:t>-13.16290091089782, -72.5449199869332</w:t>
+      </w:r>
+    </w:p>
+    <w:p>
+      <w:r>
+        <w:t xml:space="preserve">Taj Mahal </w:t>
+      </w:r>
+    </w:p>
+    <w:p>
+      <w:r>
+        <w:t>27.175326128922823, 78.04213146778078</w:t>
+      </w:r>
+    </w:p>
+    <w:p/>
+    <w:p>
+      <w:pPr>
+        <w:pStyle w:val="Heading1"/>
+        <w:shd w:val="clear" w:color="auto" w:fill="FFFFFF"/>
+        <w:spacing w:before="0" w:beforeAutospacing="0" w:after="0" w:afterAutospacing="0"/>
+        <w:textAlignment w:val="baseline"/>
+        <w:rPr>
+          <w:rFonts w:ascii="Roboto" w:hAnsi="Roboto"/>
+          <w:b w:val="0"/>
+          <w:bCs w:val="0"/>
+          <w:color w:val="000000"/>
+        </w:rPr>
+      </w:pPr>
+      <w:proofErr w:type="spellStart"/>
+      <w:r>
+        <w:rPr>
+          <w:rFonts w:ascii="Roboto" w:hAnsi="Roboto"/>
+          <w:b w:val="0"/>
+          <w:bCs w:val="0"/>
+          <w:color w:val="000000"/>
+        </w:rPr>
+        <w:t>Chichén</w:t>
+      </w:r>
+      <w:proofErr w:type="spellEnd"/>
+      <w:r>
+        <w:rPr>
+          <w:rFonts w:ascii="Roboto" w:hAnsi="Roboto"/>
+          <w:b w:val="0"/>
+          <w:bCs w:val="0"/>
+          <w:color w:val="000000"/>
+        </w:rPr>
+        <w:t xml:space="preserve"> </w:t>
+      </w:r>
+      <w:proofErr w:type="spellStart"/>
+      <w:r>
+        <w:rPr>
+          <w:rFonts w:ascii="Roboto" w:hAnsi="Roboto"/>
+          <w:b w:val="0"/>
+          <w:bCs w:val="0"/>
+          <w:color w:val="000000"/>
+        </w:rPr>
+        <w:t>Itzá</w:t>
+      </w:r>
+      <w:proofErr w:type="spellEnd"/>
+    </w:p>
+    <w:p/>
+    <w:p>
+      <w:r>
+        <w:t>20.68452159307718, -88.567812252978</w:t>
+      </w:r>
+    </w:p>
     <w:sectPr>
       <w:pgSz w:w="12240" w:h="15840"/>
       <w:pgMar w:top="1440" w:right="1440" w:bottom="1440" w:left="1440" w:header="720" w:footer="720" w:gutter="0"/>
@@ -816,6 +926,26 @@
     <w:name w:val="Normal"/>
     <w:qFormat/>
   </w:style>
+  <w:style w:type="paragraph" w:styleId="Heading1">
+    <w:name w:val="heading 1"/>
+    <w:basedOn w:val="Normal"/>
+    <w:link w:val="Heading1Char"/>
+    <w:uiPriority w:val="9"/>
+    <w:qFormat/>
+    <w:rsid w:val="00EF0AF2"/>
+    <w:pPr>
+      <w:spacing w:before="100" w:beforeAutospacing="1" w:after="100" w:afterAutospacing="1" w:line="240" w:lineRule="auto"/>
+      <w:outlineLvl w:val="0"/>
+    </w:pPr>
+    <w:rPr>
+      <w:rFonts w:ascii="Times New Roman" w:eastAsia="Times New Roman" w:hAnsi="Times New Roman" w:cs="Times New Roman"/>
+      <w:b/>
+      <w:bCs/>
+      <w:kern w:val="36"/>
+      <w:sz w:val="48"/>
+      <w:szCs w:val="48"/>
+    </w:rPr>
+  </w:style>
   <w:style w:type="character" w:default="1" w:styleId="DefaultParagraphFont">
     <w:name w:val="Default Paragraph Font"/>
     <w:uiPriority w:val="1"/>
@@ -868,6 +998,21 @@
       <w:color w:val="000000"/>
       <w:sz w:val="24"/>
       <w:szCs w:val="24"/>
+    </w:rPr>
+  </w:style>
+  <w:style w:type="character" w:customStyle="1" w:styleId="Heading1Char">
+    <w:name w:val="Heading 1 Char"/>
+    <w:basedOn w:val="DefaultParagraphFont"/>
+    <w:link w:val="Heading1"/>
+    <w:uiPriority w:val="9"/>
+    <w:rsid w:val="00EF0AF2"/>
+    <w:rPr>
+      <w:rFonts w:ascii="Times New Roman" w:eastAsia="Times New Roman" w:hAnsi="Times New Roman" w:cs="Times New Roman"/>
+      <w:b/>
+      <w:bCs/>
+      <w:kern w:val="36"/>
+      <w:sz w:val="48"/>
+      <w:szCs w:val="48"/>
     </w:rPr>
   </w:style>
 </w:styles>

--- a/Samara_Lab5.docx
+++ b/Samara_Lab5.docx
@@ -395,6 +395,94 @@
     <w:p>
       <w:r>
         <w:t>20.68452159307718, -88.567812252978</w:t>
+      </w:r>
+    </w:p>
+    <w:p/>
+    <w:p>
+      <w:pPr>
+        <w:pStyle w:val="Heading1"/>
+        <w:shd w:val="clear" w:color="auto" w:fill="FFFFFF"/>
+        <w:spacing w:before="0" w:beforeAutospacing="0" w:after="0" w:afterAutospacing="0"/>
+        <w:textAlignment w:val="baseline"/>
+        <w:rPr>
+          <w:rFonts w:ascii="Roboto" w:hAnsi="Roboto"/>
+          <w:b w:val="0"/>
+          <w:bCs w:val="0"/>
+          <w:color w:val="000000"/>
+        </w:rPr>
+      </w:pPr>
+      <w:r>
+        <w:rPr>
+          <w:rFonts w:ascii="Roboto" w:hAnsi="Roboto"/>
+          <w:b w:val="0"/>
+          <w:bCs w:val="0"/>
+          <w:color w:val="000000"/>
+        </w:rPr>
+        <w:t>Colosseum</w:t>
+      </w:r>
+    </w:p>
+    <w:p>
+      <w:r>
+        <w:lastRenderedPageBreak/>
+        <w:t>41.89032998131497, 12.492198711749825</w:t>
+      </w:r>
+    </w:p>
+    <w:p>
+      <w:pPr>
+        <w:pStyle w:val="Heading1"/>
+        <w:shd w:val="clear" w:color="auto" w:fill="FFFFFF"/>
+        <w:spacing w:before="0" w:beforeAutospacing="0" w:after="0" w:afterAutospacing="0"/>
+        <w:textAlignment w:val="baseline"/>
+        <w:rPr>
+          <w:rFonts w:ascii="Roboto" w:hAnsi="Roboto"/>
+          <w:b w:val="0"/>
+          <w:bCs w:val="0"/>
+          <w:color w:val="000000"/>
+        </w:rPr>
+      </w:pPr>
+      <w:r>
+        <w:rPr>
+          <w:rFonts w:ascii="Roboto" w:hAnsi="Roboto"/>
+          <w:b w:val="0"/>
+          <w:bCs w:val="0"/>
+          <w:color w:val="000000"/>
+        </w:rPr>
+        <w:t>Great Wall of China</w:t>
+      </w:r>
+    </w:p>
+    <w:p/>
+    <w:p>
+      <w:r>
+        <w:t>40.4320628434537, 116.57048218657914</w:t>
+      </w:r>
+    </w:p>
+    <w:p>
+      <w:pPr>
+        <w:pStyle w:val="Heading1"/>
+        <w:shd w:val="clear" w:color="auto" w:fill="FFFFFF"/>
+        <w:spacing w:before="0" w:beforeAutospacing="0" w:after="0" w:afterAutospacing="0"/>
+        <w:textAlignment w:val="baseline"/>
+        <w:rPr>
+          <w:rFonts w:ascii="Roboto" w:hAnsi="Roboto"/>
+          <w:b w:val="0"/>
+          <w:bCs w:val="0"/>
+          <w:color w:val="000000"/>
+        </w:rPr>
+      </w:pPr>
+      <w:r>
+        <w:rPr>
+          <w:rFonts w:ascii="Roboto" w:hAnsi="Roboto"/>
+          <w:b w:val="0"/>
+          <w:bCs w:val="0"/>
+          <w:color w:val="000000"/>
+        </w:rPr>
+        <w:t>Christ the Redeemer</w:t>
+      </w:r>
+    </w:p>
+    <w:p/>
+    <w:p>
+      <w:r>
+        <w:t>-22.951728275043124, -43.21037991379361</w:t>
       </w:r>
     </w:p>
     <w:sectPr>
